--- a/download/Rajesh Resume.docx
+++ b/download/Rajesh Resume.docx
@@ -53,16 +53,7 @@
           <w:color w:val="595959"/>
           <w:sz w:val="18"/>
         </w:rPr>
-        <w:t xml:space="preserve"> Kr</w:t>
-      </w:r>
-      <w:bookmarkStart w:id="0" w:name="_GoBack"/>
-      <w:bookmarkEnd w:id="0"/>
-      <w:r>
-        <w:rPr>
-          <w:color w:val="595959"/>
-          <w:sz w:val="18"/>
-        </w:rPr>
-        <w:t xml:space="preserve">ishnagiri, Tamil Nadu-635116                           </w:t>
+        <w:t xml:space="preserve"> Krishnagiri, Tamil Nadu-635116                           </w:t>
       </w:r>
     </w:p>
     <w:p>
@@ -106,7 +97,7 @@
             <w:sz w:val="18"/>
             <w:szCs w:val="18"/>
           </w:rPr>
-          <w:t>rajeshiva.github.io</w:t>
+          <w:t>rajsram.github.io</w:t>
         </w:r>
       </w:hyperlink>
       <w:hyperlink r:id="rId8">
@@ -150,7 +141,7 @@
     </w:p>
     <w:p>
       <w:pPr>
-        <w:spacing w:after="9" w:line="269" w:lineRule="auto"/>
+        <w:spacing w:after="9" w:line="240" w:lineRule="auto"/>
         <w:ind w:left="2194" w:right="25" w:hanging="2160"/>
       </w:pPr>
       <w:r>
@@ -241,56 +232,40 @@
     </w:p>
     <w:p>
       <w:pPr>
-        <w:spacing w:after="41"/>
-        <w:ind w:left="1750"/>
-      </w:pPr>
-      <w:r>
+        <w:spacing w:before="120" w:after="169" w:line="240" w:lineRule="auto"/>
+        <w:ind w:left="2188" w:right="29" w:hanging="14"/>
         <w:rPr>
-          <w:color w:val="418AB3"/>
-          <w:sz w:val="21"/>
+          <w:color w:val="595959"/>
         </w:rPr>
-        <w:t xml:space="preserve"> </w:t>
-      </w:r>
-    </w:p>
-    <w:p>
-      <w:pPr>
-        <w:spacing w:after="169" w:line="269" w:lineRule="auto"/>
-        <w:ind w:left="2189" w:right="25" w:hanging="10"/>
       </w:pPr>
       <w:r>
         <w:rPr>
           <w:color w:val="595959"/>
         </w:rPr>
-        <w:t xml:space="preserve">Developing web and mobile applications </w:t>
+        <w:t>Experience in de</w:t>
       </w:r>
       <w:r>
         <w:rPr>
           <w:color w:val="595959"/>
         </w:rPr>
-        <w:t>using</w:t>
+        <w:t>velopment of .Net framework and Core, Angular, JavaScript, HTML, CSS, SQL and Azure.</w:t>
       </w:r>
+    </w:p>
+    <w:p>
+      <w:pPr>
+        <w:spacing w:before="120" w:after="169" w:line="240" w:lineRule="auto"/>
+        <w:ind w:left="2188" w:right="29" w:hanging="14"/>
+      </w:pPr>
       <w:r>
         <w:rPr>
           <w:color w:val="595959"/>
         </w:rPr>
-        <w:t xml:space="preserve"> HTML, JavaScript, and jQuery, CSS,</w:t>
-      </w:r>
-      <w:r>
-        <w:rPr>
-          <w:color w:val="595959"/>
-        </w:rPr>
-        <w:t xml:space="preserve"> </w:t>
-      </w:r>
-      <w:r>
-        <w:rPr>
-          <w:color w:val="595959"/>
-        </w:rPr>
-        <w:t xml:space="preserve">.Net, Angular, Ionic and Cordova.    </w:t>
+        <w:t>Self-learning of React, Node JS and python.</w:t>
       </w:r>
     </w:p>
     <w:p>
       <w:pPr>
-        <w:spacing w:after="169" w:line="269" w:lineRule="auto"/>
+        <w:spacing w:after="169" w:line="240" w:lineRule="auto"/>
         <w:ind w:left="2189" w:right="25" w:hanging="10"/>
       </w:pPr>
       <w:r>
@@ -302,7 +277,7 @@
     </w:p>
     <w:p>
       <w:pPr>
-        <w:spacing w:after="169" w:line="269" w:lineRule="auto"/>
+        <w:spacing w:after="169" w:line="240" w:lineRule="auto"/>
         <w:ind w:left="2189" w:right="25" w:hanging="10"/>
       </w:pPr>
       <w:r>
@@ -813,52 +788,6 @@
               </w:rPr>
               <w:t xml:space="preserve">  </w:t>
             </w:r>
-          </w:p>
-        </w:tc>
-      </w:tr>
-      <w:tr>
-        <w:trPr>
-          <w:trHeight w:val="295"/>
-        </w:trPr>
-        <w:tc>
-          <w:tcPr>
-            <w:tcW w:w="1592" w:type="dxa"/>
-            <w:tcBorders>
-              <w:top w:val="single" w:sz="4" w:space="0" w:color="BFBFBF"/>
-              <w:left w:val="single" w:sz="4" w:space="0" w:color="BFBFBF"/>
-              <w:bottom w:val="single" w:sz="4" w:space="0" w:color="BFBFBF"/>
-              <w:right w:val="single" w:sz="4" w:space="0" w:color="BFBFBF"/>
-            </w:tcBorders>
-          </w:tcPr>
-          <w:p>
-            <w:pPr>
-              <w:ind w:right="48"/>
-              <w:jc w:val="right"/>
-              <w:rPr>
-                <w:b/>
-                <w:color w:val="418AB3"/>
-                <w:sz w:val="20"/>
-              </w:rPr>
-            </w:pPr>
-          </w:p>
-        </w:tc>
-        <w:tc>
-          <w:tcPr>
-            <w:tcW w:w="5953" w:type="dxa"/>
-            <w:tcBorders>
-              <w:top w:val="single" w:sz="4" w:space="0" w:color="BFBFBF"/>
-              <w:left w:val="single" w:sz="4" w:space="0" w:color="BFBFBF"/>
-              <w:bottom w:val="single" w:sz="4" w:space="0" w:color="BFBFBF"/>
-              <w:right w:val="single" w:sz="4" w:space="0" w:color="BFBFBF"/>
-            </w:tcBorders>
-          </w:tcPr>
-          <w:p>
-            <w:pPr>
-              <w:rPr>
-                <w:color w:val="595959"/>
-                <w:sz w:val="20"/>
-              </w:rPr>
-            </w:pPr>
           </w:p>
         </w:tc>
       </w:tr>
@@ -2883,15 +2812,7 @@
                 <w:color w:val="595959"/>
                 <w:sz w:val="20"/>
               </w:rPr>
-              <w:t>Online Update System</w:t>
-            </w:r>
-            <w:r>
-              <w:rPr>
-                <w:b/>
-                <w:color w:val="595959"/>
-                <w:sz w:val="20"/>
-              </w:rPr>
-              <w:t xml:space="preserve"> </w:t>
+              <w:t xml:space="preserve">Online Update System </w:t>
             </w:r>
           </w:p>
         </w:tc>
@@ -2940,28 +2861,7 @@
                 <w:color w:val="595959"/>
                 <w:sz w:val="20"/>
               </w:rPr>
-              <w:t>Jul</w:t>
-            </w:r>
-            <w:r>
-              <w:rPr>
-                <w:color w:val="595959"/>
-                <w:sz w:val="20"/>
-              </w:rPr>
-              <w:t xml:space="preserve"> 201</w:t>
-            </w:r>
-            <w:r>
-              <w:rPr>
-                <w:color w:val="595959"/>
-                <w:sz w:val="20"/>
-              </w:rPr>
-              <w:t>8</w:t>
-            </w:r>
-            <w:r>
-              <w:rPr>
-                <w:color w:val="595959"/>
-                <w:sz w:val="20"/>
-              </w:rPr>
-              <w:t xml:space="preserve"> – Till  </w:t>
+              <w:t xml:space="preserve">Jul 2018 – Till  </w:t>
             </w:r>
           </w:p>
         </w:tc>
@@ -3013,7 +2913,7 @@
       </w:tr>
       <w:tr>
         <w:trPr>
-          <w:trHeight w:val="494"/>
+          <w:trHeight w:val="377"/>
         </w:trPr>
         <w:tc>
           <w:tcPr>
@@ -3058,70 +2958,7 @@
                 <w:color w:val="595959"/>
                 <w:sz w:val="20"/>
               </w:rPr>
-              <w:t xml:space="preserve">.Net </w:t>
-            </w:r>
-            <w:r>
-              <w:rPr>
-                <w:color w:val="595959"/>
-                <w:sz w:val="20"/>
-              </w:rPr>
-              <w:t>Core</w:t>
-            </w:r>
-            <w:r>
-              <w:rPr>
-                <w:color w:val="595959"/>
-                <w:sz w:val="20"/>
-              </w:rPr>
-              <w:t xml:space="preserve"> </w:t>
-            </w:r>
-            <w:r>
-              <w:rPr>
-                <w:color w:val="595959"/>
-                <w:sz w:val="20"/>
-              </w:rPr>
-              <w:t xml:space="preserve">WebAPI, </w:t>
-            </w:r>
-            <w:r>
-              <w:rPr>
-                <w:color w:val="595959"/>
-                <w:sz w:val="20"/>
-              </w:rPr>
-              <w:t>HTML</w:t>
-            </w:r>
-            <w:r>
-              <w:rPr>
-                <w:color w:val="595959"/>
-                <w:sz w:val="20"/>
-              </w:rPr>
-              <w:t>,</w:t>
-            </w:r>
-            <w:r>
-              <w:rPr>
-                <w:color w:val="595959"/>
-                <w:sz w:val="20"/>
-              </w:rPr>
-              <w:t xml:space="preserve"> CSS</w:t>
-            </w:r>
-            <w:r>
-              <w:rPr>
-                <w:color w:val="595959"/>
-                <w:sz w:val="20"/>
-              </w:rPr>
-              <w:t xml:space="preserve">, </w:t>
-            </w:r>
-            <w:r>
-              <w:rPr>
-                <w:color w:val="595959"/>
-                <w:sz w:val="20"/>
-              </w:rPr>
-              <w:t xml:space="preserve"> Angular </w:t>
-            </w:r>
-            <w:r>
-              <w:rPr>
-                <w:color w:val="595959"/>
-                <w:sz w:val="20"/>
-              </w:rPr>
-              <w:t>6 and Azure</w:t>
+              <w:t>.Net Core WebAPI, HTML, CSS,  Angular 6 and Azure</w:t>
             </w:r>
           </w:p>
         </w:tc>
@@ -3170,14 +3007,7 @@
                 <w:color w:val="595959"/>
                 <w:sz w:val="20"/>
               </w:rPr>
-              <w:t xml:space="preserve">Developer </w:t>
-            </w:r>
-            <w:r>
-              <w:rPr>
-                <w:color w:val="595959"/>
-                <w:sz w:val="20"/>
-              </w:rPr>
-              <w:t>&amp; Minor release lead</w:t>
+              <w:t>Developer &amp; Minor release lead</w:t>
             </w:r>
           </w:p>
         </w:tc>
@@ -3233,14 +3063,51 @@
                 <w:color w:val="595959"/>
                 <w:sz w:val="20"/>
               </w:rPr>
-              <w:t>UI</w:t>
-            </w:r>
-            <w:r>
-              <w:rPr>
-                <w:color w:val="595959"/>
-                <w:sz w:val="20"/>
-              </w:rPr>
-              <w:t xml:space="preserve"> from scratch and back end API and Database </w:t>
+              <w:t>UI from scratch</w:t>
+            </w:r>
+            <w:r>
+              <w:rPr>
+                <w:color w:val="595959"/>
+                <w:sz w:val="20"/>
+              </w:rPr>
+              <w:t>, Web</w:t>
+            </w:r>
+            <w:r>
+              <w:rPr>
+                <w:color w:val="595959"/>
+                <w:sz w:val="20"/>
+              </w:rPr>
+              <w:t xml:space="preserve"> API</w:t>
+            </w:r>
+            <w:r>
+              <w:rPr>
+                <w:color w:val="595959"/>
+                <w:sz w:val="20"/>
+              </w:rPr>
+              <w:t xml:space="preserve">, </w:t>
+            </w:r>
+            <w:r>
+              <w:rPr>
+                <w:color w:val="595959"/>
+                <w:sz w:val="20"/>
+              </w:rPr>
+              <w:t>Datab</w:t>
+            </w:r>
+            <w:bookmarkStart w:id="0" w:name="_GoBack"/>
+            <w:bookmarkEnd w:id="0"/>
+            <w:r>
+              <w:rPr>
+                <w:color w:val="595959"/>
+                <w:sz w:val="20"/>
+              </w:rPr>
+              <w:t xml:space="preserve">ase </w:t>
+            </w:r>
+            <w:r>
+              <w:rPr>
+                <w:color w:val="595959"/>
+                <w:sz w:val="20"/>
+              </w:rPr>
+              <w:t>and</w:t>
             </w:r>
           </w:p>
           <w:p>
@@ -3406,7 +3273,7 @@
       </w:tr>
       <w:tr>
         <w:trPr>
-          <w:trHeight w:val="319"/>
+          <w:trHeight w:val="215"/>
         </w:trPr>
         <w:tc>
           <w:tcPr>
@@ -6663,7 +6530,14 @@
                 <w:color w:val="595959"/>
                 <w:sz w:val="20"/>
               </w:rPr>
-              <w:t xml:space="preserve">MS SQL Server </w:t>
+              <w:t xml:space="preserve">MS SQL </w:t>
+            </w:r>
+            <w:r>
+              <w:rPr>
+                <w:color w:val="595959"/>
+                <w:sz w:val="20"/>
+              </w:rPr>
+              <w:t>&amp; MySQL</w:t>
             </w:r>
           </w:p>
         </w:tc>
@@ -6825,366 +6699,6 @@
           <w:color w:val="595959"/>
           <w:sz w:val="20"/>
         </w:rPr>
-        <w:t xml:space="preserve"> </w:t>
-      </w:r>
-    </w:p>
-    <w:p>
-      <w:pPr>
-        <w:spacing w:after="0"/>
-        <w:ind w:left="2194"/>
-      </w:pPr>
-    </w:p>
-    <w:p>
-      <w:pPr>
-        <w:spacing w:after="225"/>
-      </w:pPr>
-      <w:r>
-        <w:rPr>
-          <w:noProof/>
-        </w:rPr>
-        <mc:AlternateContent>
-          <mc:Choice Requires="wpg">
-            <w:drawing>
-              <wp:inline distT="0" distB="0" distL="0" distR="0" wp14:anchorId="2723FECC" wp14:editId="2AF2A42A">
-                <wp:extent cx="6190108" cy="6096"/>
-                <wp:effectExtent l="0" t="0" r="0" b="0"/>
-                <wp:docPr id="9201" name="Group 9201"/>
-                <wp:cNvGraphicFramePr/>
-                <a:graphic xmlns:a="http://schemas.openxmlformats.org/drawingml/2006/main">
-                  <a:graphicData uri="http://schemas.microsoft.com/office/word/2010/wordprocessingGroup">
-                    <wpg:wgp>
-                      <wpg:cNvGrpSpPr/>
-                      <wpg:grpSpPr>
-                        <a:xfrm>
-                          <a:off x="0" y="0"/>
-                          <a:ext cx="6190108" cy="6096"/>
-                          <a:chOff x="0" y="0"/>
-                          <a:chExt cx="6190108" cy="6096"/>
-                        </a:xfrm>
-                      </wpg:grpSpPr>
-                      <wps:wsp>
-                        <wps:cNvPr id="11779" name="Shape 11779"/>
-                        <wps:cNvSpPr/>
-                        <wps:spPr>
-                          <a:xfrm>
-                            <a:off x="0" y="0"/>
-                            <a:ext cx="1111301" cy="9144"/>
-                          </a:xfrm>
-                          <a:custGeom>
-                            <a:avLst/>
-                            <a:gdLst/>
-                            <a:ahLst/>
-                            <a:cxnLst/>
-                            <a:rect l="0" t="0" r="0" b="0"/>
-                            <a:pathLst>
-                              <a:path w="1111301" h="9144">
-                                <a:moveTo>
-                                  <a:pt x="0" y="0"/>
-                                </a:moveTo>
-                                <a:lnTo>
-                                  <a:pt x="1111301" y="0"/>
-                                </a:lnTo>
-                                <a:lnTo>
-                                  <a:pt x="1111301" y="9144"/>
-                                </a:lnTo>
-                                <a:lnTo>
-                                  <a:pt x="0" y="9144"/>
-                                </a:lnTo>
-                                <a:lnTo>
-                                  <a:pt x="0" y="0"/>
-                                </a:lnTo>
-                              </a:path>
-                            </a:pathLst>
-                          </a:custGeom>
-                          <a:ln w="0" cap="flat">
-                            <a:miter lim="127000"/>
-                          </a:ln>
-                        </wps:spPr>
-                        <wps:style>
-                          <a:lnRef idx="0">
-                            <a:srgbClr val="000000">
-                              <a:alpha val="0"/>
-                            </a:srgbClr>
-                          </a:lnRef>
-                          <a:fillRef idx="1">
-                            <a:srgbClr val="418AB3"/>
-                          </a:fillRef>
-                          <a:effectRef idx="0">
-                            <a:scrgbClr r="0" g="0" b="0"/>
-                          </a:effectRef>
-                          <a:fontRef idx="none"/>
-                        </wps:style>
-                        <wps:bodyPr/>
-                      </wps:wsp>
-                      <wps:wsp>
-                        <wps:cNvPr id="11780" name="Shape 11780"/>
-                        <wps:cNvSpPr/>
-                        <wps:spPr>
-                          <a:xfrm>
-                            <a:off x="1111250" y="0"/>
-                            <a:ext cx="9144" cy="9144"/>
-                          </a:xfrm>
-                          <a:custGeom>
-                            <a:avLst/>
-                            <a:gdLst/>
-                            <a:ahLst/>
-                            <a:cxnLst/>
-                            <a:rect l="0" t="0" r="0" b="0"/>
-                            <a:pathLst>
-                              <a:path w="9144" h="9144">
-                                <a:moveTo>
-                                  <a:pt x="0" y="0"/>
-                                </a:moveTo>
-                                <a:lnTo>
-                                  <a:pt x="9144" y="0"/>
-                                </a:lnTo>
-                                <a:lnTo>
-                                  <a:pt x="9144" y="9144"/>
-                                </a:lnTo>
-                                <a:lnTo>
-                                  <a:pt x="0" y="9144"/>
-                                </a:lnTo>
-                                <a:lnTo>
-                                  <a:pt x="0" y="0"/>
-                                </a:lnTo>
-                              </a:path>
-                            </a:pathLst>
-                          </a:custGeom>
-                          <a:ln w="0" cap="flat">
-                            <a:miter lim="127000"/>
-                          </a:ln>
-                        </wps:spPr>
-                        <wps:style>
-                          <a:lnRef idx="0">
-                            <a:srgbClr val="000000">
-                              <a:alpha val="0"/>
-                            </a:srgbClr>
-                          </a:lnRef>
-                          <a:fillRef idx="1">
-                            <a:srgbClr val="418AB3"/>
-                          </a:fillRef>
-                          <a:effectRef idx="0">
-                            <a:scrgbClr r="0" g="0" b="0"/>
-                          </a:effectRef>
-                          <a:fontRef idx="none"/>
-                        </wps:style>
-                        <wps:bodyPr/>
-                      </wps:wsp>
-                      <wps:wsp>
-                        <wps:cNvPr id="11781" name="Shape 11781"/>
-                        <wps:cNvSpPr/>
-                        <wps:spPr>
-                          <a:xfrm>
-                            <a:off x="1117346" y="0"/>
-                            <a:ext cx="275844" cy="9144"/>
-                          </a:xfrm>
-                          <a:custGeom>
-                            <a:avLst/>
-                            <a:gdLst/>
-                            <a:ahLst/>
-                            <a:cxnLst/>
-                            <a:rect l="0" t="0" r="0" b="0"/>
-                            <a:pathLst>
-                              <a:path w="275844" h="9144">
-                                <a:moveTo>
-                                  <a:pt x="0" y="0"/>
-                                </a:moveTo>
-                                <a:lnTo>
-                                  <a:pt x="275844" y="0"/>
-                                </a:lnTo>
-                                <a:lnTo>
-                                  <a:pt x="275844" y="9144"/>
-                                </a:lnTo>
-                                <a:lnTo>
-                                  <a:pt x="0" y="9144"/>
-                                </a:lnTo>
-                                <a:lnTo>
-                                  <a:pt x="0" y="0"/>
-                                </a:lnTo>
-                              </a:path>
-                            </a:pathLst>
-                          </a:custGeom>
-                          <a:ln w="0" cap="flat">
-                            <a:miter lim="127000"/>
-                          </a:ln>
-                        </wps:spPr>
-                        <wps:style>
-                          <a:lnRef idx="0">
-                            <a:srgbClr val="000000">
-                              <a:alpha val="0"/>
-                            </a:srgbClr>
-                          </a:lnRef>
-                          <a:fillRef idx="1">
-                            <a:srgbClr val="418AB3"/>
-                          </a:fillRef>
-                          <a:effectRef idx="0">
-                            <a:scrgbClr r="0" g="0" b="0"/>
-                          </a:effectRef>
-                          <a:fontRef idx="none"/>
-                        </wps:style>
-                        <wps:bodyPr/>
-                      </wps:wsp>
-                      <wps:wsp>
-                        <wps:cNvPr id="11782" name="Shape 11782"/>
-                        <wps:cNvSpPr/>
-                        <wps:spPr>
-                          <a:xfrm>
-                            <a:off x="1393190" y="0"/>
-                            <a:ext cx="9144" cy="9144"/>
-                          </a:xfrm>
-                          <a:custGeom>
-                            <a:avLst/>
-                            <a:gdLst/>
-                            <a:ahLst/>
-                            <a:cxnLst/>
-                            <a:rect l="0" t="0" r="0" b="0"/>
-                            <a:pathLst>
-                              <a:path w="9144" h="9144">
-                                <a:moveTo>
-                                  <a:pt x="0" y="0"/>
-                                </a:moveTo>
-                                <a:lnTo>
-                                  <a:pt x="9144" y="0"/>
-                                </a:lnTo>
-                                <a:lnTo>
-                                  <a:pt x="9144" y="9144"/>
-                                </a:lnTo>
-                                <a:lnTo>
-                                  <a:pt x="0" y="9144"/>
-                                </a:lnTo>
-                                <a:lnTo>
-                                  <a:pt x="0" y="0"/>
-                                </a:lnTo>
-                              </a:path>
-                            </a:pathLst>
-                          </a:custGeom>
-                          <a:ln w="0" cap="flat">
-                            <a:miter lim="127000"/>
-                          </a:ln>
-                        </wps:spPr>
-                        <wps:style>
-                          <a:lnRef idx="0">
-                            <a:srgbClr val="000000">
-                              <a:alpha val="0"/>
-                            </a:srgbClr>
-                          </a:lnRef>
-                          <a:fillRef idx="1">
-                            <a:srgbClr val="418AB3"/>
-                          </a:fillRef>
-                          <a:effectRef idx="0">
-                            <a:scrgbClr r="0" g="0" b="0"/>
-                          </a:effectRef>
-                          <a:fontRef idx="none"/>
-                        </wps:style>
-                        <wps:bodyPr/>
-                      </wps:wsp>
-                      <wps:wsp>
-                        <wps:cNvPr id="11783" name="Shape 11783"/>
-                        <wps:cNvSpPr/>
-                        <wps:spPr>
-                          <a:xfrm>
-                            <a:off x="1399286" y="0"/>
-                            <a:ext cx="4790822" cy="9144"/>
-                          </a:xfrm>
-                          <a:custGeom>
-                            <a:avLst/>
-                            <a:gdLst/>
-                            <a:ahLst/>
-                            <a:cxnLst/>
-                            <a:rect l="0" t="0" r="0" b="0"/>
-                            <a:pathLst>
-                              <a:path w="4790822" h="9144">
-                                <a:moveTo>
-                                  <a:pt x="0" y="0"/>
-                                </a:moveTo>
-                                <a:lnTo>
-                                  <a:pt x="4790822" y="0"/>
-                                </a:lnTo>
-                                <a:lnTo>
-                                  <a:pt x="4790822" y="9144"/>
-                                </a:lnTo>
-                                <a:lnTo>
-                                  <a:pt x="0" y="9144"/>
-                                </a:lnTo>
-                                <a:lnTo>
-                                  <a:pt x="0" y="0"/>
-                                </a:lnTo>
-                              </a:path>
-                            </a:pathLst>
-                          </a:custGeom>
-                          <a:ln w="0" cap="flat">
-                            <a:miter lim="127000"/>
-                          </a:ln>
-                        </wps:spPr>
-                        <wps:style>
-                          <a:lnRef idx="0">
-                            <a:srgbClr val="000000">
-                              <a:alpha val="0"/>
-                            </a:srgbClr>
-                          </a:lnRef>
-                          <a:fillRef idx="1">
-                            <a:srgbClr val="418AB3"/>
-                          </a:fillRef>
-                          <a:effectRef idx="0">
-                            <a:scrgbClr r="0" g="0" b="0"/>
-                          </a:effectRef>
-                          <a:fontRef idx="none"/>
-                        </wps:style>
-                        <wps:bodyPr/>
-                      </wps:wsp>
-                    </wpg:wgp>
-                  </a:graphicData>
-                </a:graphic>
-              </wp:inline>
-            </w:drawing>
-          </mc:Choice>
-          <mc:Fallback xmlns:a="http://schemas.openxmlformats.org/drawingml/2006/main">
-            <w:pict>
-              <v:group id="Group 9201" style="width:487.41pt;height:0.47998pt;mso-position-horizontal-relative:char;mso-position-vertical-relative:line" coordsize="61901,60">
-                <v:shape id="Shape 11784" style="position:absolute;width:11113;height:91;left:0;top:0;" coordsize="1111301,9144" path="m0,0l1111301,0l1111301,9144l0,9144l0,0">
-                  <v:stroke weight="0pt" endcap="flat" joinstyle="miter" miterlimit="10" on="false" color="#000000" opacity="0"/>
-                  <v:fill on="true" color="#418ab3"/>
-                </v:shape>
-                <v:shape id="Shape 11785" style="position:absolute;width:91;height:91;left:11112;top:0;" coordsize="9144,9144" path="m0,0l9144,0l9144,9144l0,9144l0,0">
-                  <v:stroke weight="0pt" endcap="flat" joinstyle="miter" miterlimit="10" on="false" color="#000000" opacity="0"/>
-                  <v:fill on="true" color="#418ab3"/>
-                </v:shape>
-                <v:shape id="Shape 11786" style="position:absolute;width:2758;height:91;left:11173;top:0;" coordsize="275844,9144" path="m0,0l275844,0l275844,9144l0,9144l0,0">
-                  <v:stroke weight="0pt" endcap="flat" joinstyle="miter" miterlimit="10" on="false" color="#000000" opacity="0"/>
-                  <v:fill on="true" color="#418ab3"/>
-                </v:shape>
-                <v:shape id="Shape 11787" style="position:absolute;width:91;height:91;left:13931;top:0;" coordsize="9144,9144" path="m0,0l9144,0l9144,9144l0,9144l0,0">
-                  <v:stroke weight="0pt" endcap="flat" joinstyle="miter" miterlimit="10" on="false" color="#000000" opacity="0"/>
-                  <v:fill on="true" color="#418ab3"/>
-                </v:shape>
-                <v:shape id="Shape 11788" style="position:absolute;width:47908;height:91;left:13992;top:0;" coordsize="4790822,9144" path="m0,0l4790822,0l4790822,9144l0,9144l0,0">
-                  <v:stroke weight="0pt" endcap="flat" joinstyle="miter" miterlimit="10" on="false" color="#000000" opacity="0"/>
-                  <v:fill on="true" color="#418ab3"/>
-                </v:shape>
-              </v:group>
-            </w:pict>
-          </mc:Fallback>
-        </mc:AlternateContent>
-      </w:r>
-    </w:p>
-    <w:p>
-      <w:pPr>
-        <w:spacing w:after="390"/>
-        <w:ind w:left="1750"/>
-      </w:pPr>
-      <w:r>
-        <w:rPr>
-          <w:color w:val="595959"/>
-          <w:sz w:val="20"/>
-        </w:rPr>
-        <w:t xml:space="preserve"> </w:t>
-      </w:r>
-      <w:r>
-        <w:rPr>
-          <w:color w:val="595959"/>
-          <w:sz w:val="20"/>
-        </w:rPr>
-        <w:tab/>
         <w:t xml:space="preserve"> </w:t>
       </w:r>
     </w:p>
@@ -8037,6 +7551,7 @@
   <w:style w:type="character" w:default="1" w:styleId="DefaultParagraphFont">
     <w:name w:val="Default Paragraph Font"/>
     <w:uiPriority w:val="1"/>
+    <w:semiHidden/>
     <w:unhideWhenUsed/>
   </w:style>
   <w:style w:type="table" w:default="1" w:styleId="TableNormal">
@@ -8457,7 +7972,7 @@
 </file>
 
 <file path=customXml/itemProps1.xml><?xml version="1.0" encoding="utf-8"?>
-<ds:datastoreItem xmlns:ds="http://schemas.openxmlformats.org/officeDocument/2006/customXml" ds:itemID="{413F1B06-780F-470D-A1A2-CD2178C4093D}">
+<ds:datastoreItem xmlns:ds="http://schemas.openxmlformats.org/officeDocument/2006/customXml" ds:itemID="{1B72F437-11C1-4997-9514-E279D9BA9206}">
   <ds:schemaRefs>
     <ds:schemaRef ds:uri="http://schemas.openxmlformats.org/officeDocument/2006/bibliography"/>
   </ds:schemaRefs>

--- a/download/Rajesh Resume.docx
+++ b/download/Rajesh Resume.docx
@@ -170,64 +170,33 @@
         <w:rPr>
           <w:color w:val="595959"/>
         </w:rPr>
-        <w:t>Having</w:t>
+        <w:t xml:space="preserve">Having </w:t>
       </w:r>
       <w:r>
         <w:rPr>
           <w:b/>
+          <w:bCs/>
           <w:color w:val="595959"/>
         </w:rPr>
-        <w:t xml:space="preserve"> </w:t>
-      </w:r>
-      <w:r>
-        <w:rPr>
-          <w:b/>
-          <w:color w:val="595959"/>
-        </w:rPr>
-        <w:t>5</w:t>
-      </w:r>
-      <w:r>
-        <w:rPr>
-          <w:b/>
-          <w:color w:val="595959"/>
-        </w:rPr>
-        <w:t>.9 years</w:t>
+        <w:t>5.9 years</w:t>
       </w:r>
       <w:r>
         <w:rPr>
           <w:color w:val="595959"/>
         </w:rPr>
-        <w:t xml:space="preserve"> of experience in analysis, design</w:t>
+        <w:t xml:space="preserve"> of experience in analysis, design, development of windows, web</w:t>
       </w:r>
       <w:r>
         <w:rPr>
           <w:color w:val="595959"/>
         </w:rPr>
-        <w:t xml:space="preserve">, </w:t>
+        <w:t>,</w:t>
       </w:r>
       <w:r>
         <w:rPr>
           <w:color w:val="595959"/>
         </w:rPr>
-        <w:t>development</w:t>
-      </w:r>
-      <w:r>
-        <w:rPr>
-          <w:color w:val="595959"/>
-        </w:rPr>
-        <w:t xml:space="preserve"> </w:t>
-      </w:r>
-      <w:r>
-        <w:rPr>
-          <w:color w:val="595959"/>
-        </w:rPr>
-        <w:t>of</w:t>
-      </w:r>
-      <w:r>
-        <w:rPr>
-          <w:color w:val="595959"/>
-        </w:rPr>
-        <w:t xml:space="preserve"> windows, web and mobile based application.  </w:t>
+        <w:t xml:space="preserve"> and mobile-based application.</w:t>
       </w:r>
     </w:p>
     <w:p>
@@ -248,8 +217,22 @@
         <w:rPr>
           <w:color w:val="595959"/>
         </w:rPr>
-        <w:t>velopment of .Net framework and Core, Angular, JavaScript, HTML, CSS, SQL and Azure.</w:t>
+        <w:t>velopment of .Net framework and Core, Angular, JavaScript, HTML, CSS, SQL</w:t>
       </w:r>
+      <w:r>
+        <w:rPr>
+          <w:color w:val="595959"/>
+        </w:rPr>
+        <w:t>,</w:t>
+      </w:r>
+      <w:r>
+        <w:rPr>
+          <w:color w:val="595959"/>
+        </w:rPr>
+        <w:t xml:space="preserve"> and Azure.</w:t>
+      </w:r>
+      <w:bookmarkStart w:id="0" w:name="_GoBack"/>
+      <w:bookmarkEnd w:id="0"/>
     </w:p>
     <w:p>
       <w:pPr>
@@ -308,7 +291,19 @@
         <w:rPr>
           <w:color w:val="595959"/>
         </w:rPr>
-        <w:t>A self-motivated person with ability to learn new technologies and adapt to new environment.</w:t>
+        <w:t>A self-motivated person with</w:t>
+      </w:r>
+      <w:r>
+        <w:rPr>
+          <w:color w:val="595959"/>
+        </w:rPr>
+        <w:t xml:space="preserve"> the</w:t>
+      </w:r>
+      <w:r>
+        <w:rPr>
+          <w:color w:val="595959"/>
+        </w:rPr>
+        <w:t xml:space="preserve"> ability to learn new technologies and adapt to new environment.</w:t>
       </w:r>
       <w:r>
         <w:rPr>
@@ -3091,16 +3086,7 @@
                 <w:color w:val="595959"/>
                 <w:sz w:val="20"/>
               </w:rPr>
-              <w:t>Datab</w:t>
-            </w:r>
-            <w:bookmarkStart w:id="0" w:name="_GoBack"/>
-            <w:bookmarkEnd w:id="0"/>
-            <w:r>
-              <w:rPr>
-                <w:color w:val="595959"/>
-                <w:sz w:val="20"/>
-              </w:rPr>
-              <w:t xml:space="preserve">ase </w:t>
+              <w:t xml:space="preserve">Database </w:t>
             </w:r>
             <w:r>
               <w:rPr>
@@ -7551,7 +7537,6 @@
   <w:style w:type="character" w:default="1" w:styleId="DefaultParagraphFont">
     <w:name w:val="Default Paragraph Font"/>
     <w:uiPriority w:val="1"/>
-    <w:semiHidden/>
     <w:unhideWhenUsed/>
   </w:style>
   <w:style w:type="table" w:default="1" w:styleId="TableNormal">
@@ -7972,7 +7957,7 @@
 </file>
 
 <file path=customXml/itemProps1.xml><?xml version="1.0" encoding="utf-8"?>
-<ds:datastoreItem xmlns:ds="http://schemas.openxmlformats.org/officeDocument/2006/customXml" ds:itemID="{1B72F437-11C1-4997-9514-E279D9BA9206}">
+<ds:datastoreItem xmlns:ds="http://schemas.openxmlformats.org/officeDocument/2006/customXml" ds:itemID="{AC16BF52-CC60-4D08-AEB2-25CA8C1E9550}">
   <ds:schemaRefs>
     <ds:schemaRef ds:uri="http://schemas.openxmlformats.org/officeDocument/2006/bibliography"/>
   </ds:schemaRefs>

--- a/download/Rajesh Resume.docx
+++ b/download/Rajesh Resume.docx
@@ -6,6 +6,8 @@
       <w:pPr>
         <w:spacing w:after="119"/>
       </w:pPr>
+      <w:bookmarkStart w:id="0" w:name="_GoBack"/>
+      <w:bookmarkEnd w:id="0"/>
       <w:r>
         <w:rPr>
           <w:color w:val="595959"/>
@@ -25,21 +27,46 @@
           <w:color w:val="595959"/>
           <w:sz w:val="18"/>
         </w:rPr>
-        <w:t>5/417, Echa</w:t>
-      </w:r>
+        <w:t xml:space="preserve">5/417, </w:t>
+      </w:r>
+      <w:proofErr w:type="spellStart"/>
       <w:r>
         <w:rPr>
           <w:color w:val="595959"/>
           <w:sz w:val="18"/>
         </w:rPr>
-        <w:t>mpatti</w:t>
+        <w:t>Echa</w:t>
       </w:r>
       <w:r>
         <w:rPr>
           <w:color w:val="595959"/>
           <w:sz w:val="18"/>
         </w:rPr>
-        <w:t xml:space="preserve">, Rayakottai, </w:t>
+        <w:t>mpatti</w:t>
+      </w:r>
+      <w:proofErr w:type="spellEnd"/>
+      <w:r>
+        <w:rPr>
+          <w:color w:val="595959"/>
+          <w:sz w:val="18"/>
+        </w:rPr>
+        <w:t xml:space="preserve">, </w:t>
+      </w:r>
+      <w:proofErr w:type="spellStart"/>
+      <w:r>
+        <w:rPr>
+          <w:color w:val="595959"/>
+          <w:sz w:val="18"/>
+        </w:rPr>
+        <w:t>Rayakottai</w:t>
+      </w:r>
+      <w:proofErr w:type="spellEnd"/>
+      <w:r>
+        <w:rPr>
+          <w:color w:val="595959"/>
+          <w:sz w:val="18"/>
+        </w:rPr>
+        <w:t xml:space="preserve">, </w:t>
       </w:r>
     </w:p>
     <w:p>
@@ -53,7 +80,23 @@
           <w:color w:val="595959"/>
           <w:sz w:val="18"/>
         </w:rPr>
-        <w:t xml:space="preserve"> Krishnagiri, Tamil Nadu-635116                           </w:t>
+        <w:t xml:space="preserve"> </w:t>
+      </w:r>
+      <w:proofErr w:type="spellStart"/>
+      <w:r>
+        <w:rPr>
+          <w:color w:val="595959"/>
+          <w:sz w:val="18"/>
+        </w:rPr>
+        <w:t>Krishnagiri</w:t>
+      </w:r>
+      <w:proofErr w:type="spellEnd"/>
+      <w:r>
+        <w:rPr>
+          <w:color w:val="595959"/>
+          <w:sz w:val="18"/>
+        </w:rPr>
+        <w:t xml:space="preserve">, Tamil Nadu-635116                           </w:t>
       </w:r>
     </w:p>
     <w:p>
@@ -178,7 +221,23 @@
           <w:bCs/>
           <w:color w:val="595959"/>
         </w:rPr>
-        <w:t>5.9 years</w:t>
+        <w:t>5.</w:t>
+      </w:r>
+      <w:r>
+        <w:rPr>
+          <w:b/>
+          <w:bCs/>
+          <w:color w:val="595959"/>
+        </w:rPr>
+        <w:t>10</w:t>
+      </w:r>
+      <w:r>
+        <w:rPr>
+          <w:b/>
+          <w:bCs/>
+          <w:color w:val="595959"/>
+        </w:rPr>
+        <w:t xml:space="preserve"> years</w:t>
       </w:r>
       <w:r>
         <w:rPr>
@@ -231,8 +290,6 @@
         </w:rPr>
         <w:t xml:space="preserve"> and Azure.</w:t>
       </w:r>
-      <w:bookmarkStart w:id="0" w:name="_GoBack"/>
-      <w:bookmarkEnd w:id="0"/>
     </w:p>
     <w:p>
       <w:pPr>
@@ -1639,12 +1696,21 @@
               </w:rPr>
               <w:t xml:space="preserve"> </w:t>
             </w:r>
-            <w:r>
-              <w:rPr>
-                <w:b/>
-                <w:color w:val="595959"/>
-              </w:rPr>
-              <w:t xml:space="preserve">Mindteck </w:t>
+            <w:proofErr w:type="spellStart"/>
+            <w:r>
+              <w:rPr>
+                <w:b/>
+                <w:color w:val="595959"/>
+              </w:rPr>
+              <w:t>Mindteck</w:t>
+            </w:r>
+            <w:proofErr w:type="spellEnd"/>
+            <w:r>
+              <w:rPr>
+                <w:b/>
+                <w:color w:val="595959"/>
+              </w:rPr>
+              <w:t xml:space="preserve"> </w:t>
             </w:r>
             <w:r>
               <w:rPr>
@@ -1778,7 +1844,23 @@
           <w:b/>
           <w:color w:val="595959"/>
         </w:rPr>
-        <w:t>Software Engineer, Cogwave software Technologies Pvt. Ltd, Bengaluru, Karnataka.</w:t>
+        <w:t xml:space="preserve">Software Engineer, </w:t>
+      </w:r>
+      <w:proofErr w:type="spellStart"/>
+      <w:r>
+        <w:rPr>
+          <w:b/>
+          <w:color w:val="595959"/>
+        </w:rPr>
+        <w:t>Cogwave</w:t>
+      </w:r>
+      <w:proofErr w:type="spellEnd"/>
+      <w:r>
+        <w:rPr>
+          <w:b/>
+          <w:color w:val="595959"/>
+        </w:rPr>
+        <w:t xml:space="preserve"> software Technologies Pvt. Ltd, Bengaluru, Karnataka.</w:t>
       </w:r>
       <w:r>
         <w:rPr>
@@ -1835,7 +1917,39 @@
           <w:b/>
           <w:color w:val="595959"/>
         </w:rPr>
-        <w:t xml:space="preserve">Software Engineer, Sivasakthi Software Services Pvt. Ltd, Coimbatore, Tamilnadu. </w:t>
+        <w:t xml:space="preserve">Software Engineer, </w:t>
+      </w:r>
+      <w:proofErr w:type="spellStart"/>
+      <w:r>
+        <w:rPr>
+          <w:b/>
+          <w:color w:val="595959"/>
+        </w:rPr>
+        <w:t>Sivasakthi</w:t>
+      </w:r>
+      <w:proofErr w:type="spellEnd"/>
+      <w:r>
+        <w:rPr>
+          <w:b/>
+          <w:color w:val="595959"/>
+        </w:rPr>
+        <w:t xml:space="preserve"> Software Services Pvt. Ltd, Coimbatore, </w:t>
+      </w:r>
+      <w:proofErr w:type="spellStart"/>
+      <w:r>
+        <w:rPr>
+          <w:b/>
+          <w:color w:val="595959"/>
+        </w:rPr>
+        <w:t>Tamilnadu</w:t>
+      </w:r>
+      <w:proofErr w:type="spellEnd"/>
+      <w:r>
+        <w:rPr>
+          <w:b/>
+          <w:color w:val="595959"/>
+        </w:rPr>
+        <w:t xml:space="preserve">. </w:t>
       </w:r>
     </w:p>
     <w:p>
@@ -7537,6 +7651,7 @@
   <w:style w:type="character" w:default="1" w:styleId="DefaultParagraphFont">
     <w:name w:val="Default Paragraph Font"/>
     <w:uiPriority w:val="1"/>
+    <w:semiHidden/>
     <w:unhideWhenUsed/>
   </w:style>
   <w:style w:type="table" w:default="1" w:styleId="TableNormal">
@@ -7957,7 +8072,7 @@
 </file>
 
 <file path=customXml/itemProps1.xml><?xml version="1.0" encoding="utf-8"?>
-<ds:datastoreItem xmlns:ds="http://schemas.openxmlformats.org/officeDocument/2006/customXml" ds:itemID="{AC16BF52-CC60-4D08-AEB2-25CA8C1E9550}">
+<ds:datastoreItem xmlns:ds="http://schemas.openxmlformats.org/officeDocument/2006/customXml" ds:itemID="{E4AAE690-003C-48AE-974A-DA12B66582A2}">
   <ds:schemaRefs>
     <ds:schemaRef ds:uri="http://schemas.openxmlformats.org/officeDocument/2006/bibliography"/>
   </ds:schemaRefs>

--- a/download/Rajesh Resume.docx
+++ b/download/Rajesh Resume.docx
@@ -6,8 +6,6 @@
       <w:pPr>
         <w:spacing w:after="119"/>
       </w:pPr>
-      <w:bookmarkStart w:id="0" w:name="_GoBack"/>
-      <w:bookmarkEnd w:id="0"/>
       <w:r>
         <w:rPr>
           <w:color w:val="595959"/>
@@ -27,15 +25,7 @@
           <w:color w:val="595959"/>
           <w:sz w:val="18"/>
         </w:rPr>
-        <w:t xml:space="preserve">5/417, </w:t>
-      </w:r>
-      <w:proofErr w:type="spellStart"/>
-      <w:r>
-        <w:rPr>
-          <w:color w:val="595959"/>
-          <w:sz w:val="18"/>
-        </w:rPr>
-        <w:t>Echa</w:t>
+        <w:t>5/417, Echa</w:t>
       </w:r>
       <w:r>
         <w:rPr>
@@ -44,29 +34,12 @@
         </w:rPr>
         <w:t>mpatti</w:t>
       </w:r>
-      <w:proofErr w:type="spellEnd"/>
       <w:r>
         <w:rPr>
           <w:color w:val="595959"/>
           <w:sz w:val="18"/>
         </w:rPr>
-        <w:t xml:space="preserve">, </w:t>
-      </w:r>
-      <w:proofErr w:type="spellStart"/>
-      <w:r>
-        <w:rPr>
-          <w:color w:val="595959"/>
-          <w:sz w:val="18"/>
-        </w:rPr>
-        <w:t>Rayakottai</w:t>
-      </w:r>
-      <w:proofErr w:type="spellEnd"/>
-      <w:r>
-        <w:rPr>
-          <w:color w:val="595959"/>
-          <w:sz w:val="18"/>
-        </w:rPr>
-        <w:t xml:space="preserve">, </w:t>
+        <w:t xml:space="preserve">, Rayakottai, </w:t>
       </w:r>
     </w:p>
     <w:p>
@@ -80,23 +53,7 @@
           <w:color w:val="595959"/>
           <w:sz w:val="18"/>
         </w:rPr>
-        <w:t xml:space="preserve"> </w:t>
-      </w:r>
-      <w:proofErr w:type="spellStart"/>
-      <w:r>
-        <w:rPr>
-          <w:color w:val="595959"/>
-          <w:sz w:val="18"/>
-        </w:rPr>
-        <w:t>Krishnagiri</w:t>
-      </w:r>
-      <w:proofErr w:type="spellEnd"/>
-      <w:r>
-        <w:rPr>
-          <w:color w:val="595959"/>
-          <w:sz w:val="18"/>
-        </w:rPr>
-        <w:t xml:space="preserve">, Tamil Nadu-635116                           </w:t>
+        <w:t xml:space="preserve"> Krishnagiri, Tamil Nadu-635116                           </w:t>
       </w:r>
     </w:p>
     <w:p>
@@ -110,7 +67,23 @@
           <w:color w:val="595959"/>
           <w:sz w:val="18"/>
         </w:rPr>
-        <w:t xml:space="preserve">+ 91-9786146414 </w:t>
+        <w:t>+ 91-</w:t>
+      </w:r>
+      <w:r>
+        <w:rPr>
+          <w:color w:val="595959"/>
+          <w:sz w:val="18"/>
+        </w:rPr>
+        <w:t>8838357016</w:t>
+      </w:r>
+      <w:bookmarkStart w:id="0" w:name="_GoBack"/>
+      <w:bookmarkEnd w:id="0"/>
+      <w:r>
+        <w:rPr>
+          <w:color w:val="595959"/>
+          <w:sz w:val="18"/>
+        </w:rPr>
+        <w:t xml:space="preserve"> </w:t>
       </w:r>
     </w:p>
     <w:p>
@@ -221,15 +194,7 @@
           <w:bCs/>
           <w:color w:val="595959"/>
         </w:rPr>
-        <w:t>5.</w:t>
-      </w:r>
-      <w:r>
-        <w:rPr>
-          <w:b/>
-          <w:bCs/>
-          <w:color w:val="595959"/>
-        </w:rPr>
-        <w:t>10</w:t>
+        <w:t>6+</w:t>
       </w:r>
       <w:r>
         <w:rPr>
@@ -1696,21 +1661,12 @@
               </w:rPr>
               <w:t xml:space="preserve"> </w:t>
             </w:r>
-            <w:proofErr w:type="spellStart"/>
-            <w:r>
-              <w:rPr>
-                <w:b/>
-                <w:color w:val="595959"/>
-              </w:rPr>
-              <w:t>Mindteck</w:t>
-            </w:r>
-            <w:proofErr w:type="spellEnd"/>
-            <w:r>
-              <w:rPr>
-                <w:b/>
-                <w:color w:val="595959"/>
-              </w:rPr>
-              <w:t xml:space="preserve"> </w:t>
+            <w:r>
+              <w:rPr>
+                <w:b/>
+                <w:color w:val="595959"/>
+              </w:rPr>
+              <w:t xml:space="preserve">Mindteck </w:t>
             </w:r>
             <w:r>
               <w:rPr>
@@ -1844,23 +1800,7 @@
           <w:b/>
           <w:color w:val="595959"/>
         </w:rPr>
-        <w:t xml:space="preserve">Software Engineer, </w:t>
-      </w:r>
-      <w:proofErr w:type="spellStart"/>
-      <w:r>
-        <w:rPr>
-          <w:b/>
-          <w:color w:val="595959"/>
-        </w:rPr>
-        <w:t>Cogwave</w:t>
-      </w:r>
-      <w:proofErr w:type="spellEnd"/>
-      <w:r>
-        <w:rPr>
-          <w:b/>
-          <w:color w:val="595959"/>
-        </w:rPr>
-        <w:t xml:space="preserve"> software Technologies Pvt. Ltd, Bengaluru, Karnataka.</w:t>
+        <w:t>Software Engineer, Cogwave software Technologies Pvt. Ltd, Bengaluru, Karnataka.</w:t>
       </w:r>
       <w:r>
         <w:rPr>
@@ -1917,39 +1857,7 @@
           <w:b/>
           <w:color w:val="595959"/>
         </w:rPr>
-        <w:t xml:space="preserve">Software Engineer, </w:t>
-      </w:r>
-      <w:proofErr w:type="spellStart"/>
-      <w:r>
-        <w:rPr>
-          <w:b/>
-          <w:color w:val="595959"/>
-        </w:rPr>
-        <w:t>Sivasakthi</w:t>
-      </w:r>
-      <w:proofErr w:type="spellEnd"/>
-      <w:r>
-        <w:rPr>
-          <w:b/>
-          <w:color w:val="595959"/>
-        </w:rPr>
-        <w:t xml:space="preserve"> Software Services Pvt. Ltd, Coimbatore, </w:t>
-      </w:r>
-      <w:proofErr w:type="spellStart"/>
-      <w:r>
-        <w:rPr>
-          <w:b/>
-          <w:color w:val="595959"/>
-        </w:rPr>
-        <w:t>Tamilnadu</w:t>
-      </w:r>
-      <w:proofErr w:type="spellEnd"/>
-      <w:r>
-        <w:rPr>
-          <w:b/>
-          <w:color w:val="595959"/>
-        </w:rPr>
-        <w:t xml:space="preserve">. </w:t>
+        <w:t xml:space="preserve">Software Engineer, Sivasakthi Software Services Pvt. Ltd, Coimbatore, Tamilnadu. </w:t>
       </w:r>
     </w:p>
     <w:p>
@@ -3840,23 +3748,7 @@
                 <w:color w:val="595959"/>
                 <w:sz w:val="20"/>
               </w:rPr>
-              <w:t xml:space="preserve">Dapper ORM &amp; </w:t>
-            </w:r>
-            <w:proofErr w:type="spellStart"/>
-            <w:r>
-              <w:rPr>
-                <w:color w:val="595959"/>
-                <w:sz w:val="20"/>
-              </w:rPr>
-              <w:t>Autofac</w:t>
-            </w:r>
-            <w:proofErr w:type="spellEnd"/>
-            <w:r>
-              <w:rPr>
-                <w:color w:val="595959"/>
-                <w:sz w:val="20"/>
-              </w:rPr>
-              <w:t xml:space="preserve"> </w:t>
+              <w:t xml:space="preserve">Dapper ORM &amp; Autofac </w:t>
             </w:r>
           </w:p>
           <w:p>
@@ -4074,23 +3966,13 @@
             </w:tcBorders>
           </w:tcPr>
           <w:p>
-            <w:proofErr w:type="spellStart"/>
-            <w:r>
-              <w:rPr>
-                <w:b/>
-                <w:color w:val="595959"/>
-                <w:sz w:val="20"/>
-              </w:rPr>
-              <w:t>eKOT</w:t>
-            </w:r>
-            <w:proofErr w:type="spellEnd"/>
-            <w:r>
-              <w:rPr>
-                <w:b/>
-                <w:color w:val="595959"/>
-                <w:sz w:val="20"/>
-              </w:rPr>
-              <w:t xml:space="preserve"> – POS </w:t>
+            <w:r>
+              <w:rPr>
+                <w:b/>
+                <w:color w:val="595959"/>
+                <w:sz w:val="20"/>
+              </w:rPr>
+              <w:t xml:space="preserve">eKOT – POS </w:t>
             </w:r>
           </w:p>
         </w:tc>
@@ -4266,23 +4148,7 @@
                 <w:color w:val="595959"/>
                 <w:sz w:val="20"/>
               </w:rPr>
-              <w:t xml:space="preserve">Dapper ORM &amp; </w:t>
-            </w:r>
-            <w:proofErr w:type="spellStart"/>
-            <w:r>
-              <w:rPr>
-                <w:color w:val="595959"/>
-                <w:sz w:val="20"/>
-              </w:rPr>
-              <w:t>Autofac</w:t>
-            </w:r>
-            <w:proofErr w:type="spellEnd"/>
-            <w:r>
-              <w:rPr>
-                <w:color w:val="595959"/>
-                <w:sz w:val="20"/>
-              </w:rPr>
-              <w:t xml:space="preserve"> &amp; Fluent Validation </w:t>
+              <w:t xml:space="preserve">Dapper ORM &amp; Autofac &amp; Fluent Validation </w:t>
             </w:r>
           </w:p>
           <w:p>
@@ -4655,23 +4521,7 @@
                 <w:color w:val="595959"/>
                 <w:sz w:val="20"/>
               </w:rPr>
-              <w:t xml:space="preserve">Dapper ORM &amp; </w:t>
-            </w:r>
-            <w:proofErr w:type="spellStart"/>
-            <w:r>
-              <w:rPr>
-                <w:color w:val="595959"/>
-                <w:sz w:val="20"/>
-              </w:rPr>
-              <w:t>Autofac</w:t>
-            </w:r>
-            <w:proofErr w:type="spellEnd"/>
-            <w:r>
-              <w:rPr>
-                <w:color w:val="595959"/>
-                <w:sz w:val="20"/>
-              </w:rPr>
-              <w:t xml:space="preserve"> </w:t>
+              <w:t xml:space="preserve">Dapper ORM &amp; Autofac </w:t>
             </w:r>
           </w:p>
           <w:p>
@@ -5073,23 +4923,7 @@
                 <w:color w:val="595959"/>
                 <w:sz w:val="20"/>
               </w:rPr>
-              <w:t xml:space="preserve">Dapper ORM &amp; </w:t>
-            </w:r>
-            <w:proofErr w:type="spellStart"/>
-            <w:r>
-              <w:rPr>
-                <w:color w:val="595959"/>
-                <w:sz w:val="20"/>
-              </w:rPr>
-              <w:t>Autofac</w:t>
-            </w:r>
-            <w:proofErr w:type="spellEnd"/>
-            <w:r>
-              <w:rPr>
-                <w:color w:val="595959"/>
-                <w:sz w:val="20"/>
-              </w:rPr>
-              <w:t xml:space="preserve"> </w:t>
+              <w:t xml:space="preserve">Dapper ORM &amp; Autofac </w:t>
             </w:r>
           </w:p>
           <w:p>
@@ -5475,23 +5309,7 @@
                 <w:color w:val="595959"/>
                 <w:sz w:val="20"/>
               </w:rPr>
-              <w:t xml:space="preserve">Dapper ORM &amp; </w:t>
-            </w:r>
-            <w:proofErr w:type="spellStart"/>
-            <w:r>
-              <w:rPr>
-                <w:color w:val="595959"/>
-                <w:sz w:val="20"/>
-              </w:rPr>
-              <w:t>Autofac</w:t>
-            </w:r>
-            <w:proofErr w:type="spellEnd"/>
-            <w:r>
-              <w:rPr>
-                <w:color w:val="595959"/>
-                <w:sz w:val="20"/>
-              </w:rPr>
-              <w:t xml:space="preserve"> &amp; Fluent Validation </w:t>
+              <w:t xml:space="preserve">Dapper ORM &amp; Autofac &amp; Fluent Validation </w:t>
             </w:r>
           </w:p>
           <w:p>
@@ -8072,7 +7890,7 @@
 </file>
 
 <file path=customXml/itemProps1.xml><?xml version="1.0" encoding="utf-8"?>
-<ds:datastoreItem xmlns:ds="http://schemas.openxmlformats.org/officeDocument/2006/customXml" ds:itemID="{E4AAE690-003C-48AE-974A-DA12B66582A2}">
+<ds:datastoreItem xmlns:ds="http://schemas.openxmlformats.org/officeDocument/2006/customXml" ds:itemID="{DD2973A2-F2FF-49D3-98FA-C67E1DB120E2}">
   <ds:schemaRefs>
     <ds:schemaRef ds:uri="http://schemas.openxmlformats.org/officeDocument/2006/bibliography"/>
   </ds:schemaRefs>

--- a/download/Rajesh Resume.docx
+++ b/download/Rajesh Resume.docx
@@ -25,21 +25,46 @@
           <w:color w:val="595959"/>
           <w:sz w:val="18"/>
         </w:rPr>
-        <w:t>5/417, Echa</w:t>
-      </w:r>
+        <w:t xml:space="preserve">5/417, </w:t>
+      </w:r>
+      <w:proofErr w:type="spellStart"/>
       <w:r>
         <w:rPr>
           <w:color w:val="595959"/>
           <w:sz w:val="18"/>
         </w:rPr>
-        <w:t>mpatti</w:t>
+        <w:t>Echa</w:t>
       </w:r>
       <w:r>
         <w:rPr>
           <w:color w:val="595959"/>
           <w:sz w:val="18"/>
         </w:rPr>
-        <w:t xml:space="preserve">, Rayakottai, </w:t>
+        <w:t>mpatti</w:t>
+      </w:r>
+      <w:proofErr w:type="spellEnd"/>
+      <w:r>
+        <w:rPr>
+          <w:color w:val="595959"/>
+          <w:sz w:val="18"/>
+        </w:rPr>
+        <w:t xml:space="preserve">, </w:t>
+      </w:r>
+      <w:proofErr w:type="spellStart"/>
+      <w:r>
+        <w:rPr>
+          <w:color w:val="595959"/>
+          <w:sz w:val="18"/>
+        </w:rPr>
+        <w:t>Rayakottai</w:t>
+      </w:r>
+      <w:proofErr w:type="spellEnd"/>
+      <w:r>
+        <w:rPr>
+          <w:color w:val="595959"/>
+          <w:sz w:val="18"/>
+        </w:rPr>
+        <w:t xml:space="preserve">, </w:t>
       </w:r>
     </w:p>
     <w:p>
@@ -53,7 +78,23 @@
           <w:color w:val="595959"/>
           <w:sz w:val="18"/>
         </w:rPr>
-        <w:t xml:space="preserve"> Krishnagiri, Tamil Nadu-635116                           </w:t>
+        <w:t xml:space="preserve"> </w:t>
+      </w:r>
+      <w:proofErr w:type="spellStart"/>
+      <w:r>
+        <w:rPr>
+          <w:color w:val="595959"/>
+          <w:sz w:val="18"/>
+        </w:rPr>
+        <w:t>Krishnagiri</w:t>
+      </w:r>
+      <w:proofErr w:type="spellEnd"/>
+      <w:r>
+        <w:rPr>
+          <w:color w:val="595959"/>
+          <w:sz w:val="18"/>
+        </w:rPr>
+        <w:t xml:space="preserve">, Tamil Nadu-635116                           </w:t>
       </w:r>
     </w:p>
     <w:p>
@@ -76,8 +117,6 @@
         </w:rPr>
         <w:t>8838357016</w:t>
       </w:r>
-      <w:bookmarkStart w:id="0" w:name="_GoBack"/>
-      <w:bookmarkEnd w:id="0"/>
       <w:r>
         <w:rPr>
           <w:color w:val="595959"/>
@@ -796,6 +835,13 @@
                 <w:color w:val="595959"/>
                 <w:sz w:val="20"/>
               </w:rPr>
+              <w:t xml:space="preserve"> 2+</w:t>
+            </w:r>
+            <w:r>
+              <w:rPr>
+                <w:color w:val="595959"/>
+                <w:sz w:val="20"/>
+              </w:rPr>
               <w:t xml:space="preserve"> and React</w:t>
             </w:r>
             <w:r>
@@ -1581,7 +1627,21 @@
                 <w:b/>
                 <w:color w:val="595959"/>
               </w:rPr>
-              <w:t xml:space="preserve">Senior Software Engineer,  Zeiss India , Bengaluru, Karnataka. </w:t>
+              <w:t>Senior Software Engineer,</w:t>
+            </w:r>
+            <w:r>
+              <w:rPr>
+                <w:b/>
+                <w:color w:val="595959"/>
+              </w:rPr>
+              <w:t xml:space="preserve"> Carl</w:t>
+            </w:r>
+            <w:r>
+              <w:rPr>
+                <w:b/>
+                <w:color w:val="595959"/>
+              </w:rPr>
+              <w:t xml:space="preserve">  Zeiss India , Bengaluru, Karnataka. </w:t>
             </w:r>
             <w:hyperlink r:id="rId11" w:history="1">
               <w:r>
@@ -1661,12 +1721,21 @@
               </w:rPr>
               <w:t xml:space="preserve"> </w:t>
             </w:r>
-            <w:r>
-              <w:rPr>
-                <w:b/>
-                <w:color w:val="595959"/>
-              </w:rPr>
-              <w:t xml:space="preserve">Mindteck </w:t>
+            <w:proofErr w:type="spellStart"/>
+            <w:r>
+              <w:rPr>
+                <w:b/>
+                <w:color w:val="595959"/>
+              </w:rPr>
+              <w:t>Mindteck</w:t>
+            </w:r>
+            <w:proofErr w:type="spellEnd"/>
+            <w:r>
+              <w:rPr>
+                <w:b/>
+                <w:color w:val="595959"/>
+              </w:rPr>
+              <w:t xml:space="preserve"> </w:t>
             </w:r>
             <w:r>
               <w:rPr>
@@ -1800,7 +1869,23 @@
           <w:b/>
           <w:color w:val="595959"/>
         </w:rPr>
-        <w:t>Software Engineer, Cogwave software Technologies Pvt. Ltd, Bengaluru, Karnataka.</w:t>
+        <w:t xml:space="preserve">Software Engineer, </w:t>
+      </w:r>
+      <w:proofErr w:type="spellStart"/>
+      <w:r>
+        <w:rPr>
+          <w:b/>
+          <w:color w:val="595959"/>
+        </w:rPr>
+        <w:t>Cogwave</w:t>
+      </w:r>
+      <w:proofErr w:type="spellEnd"/>
+      <w:r>
+        <w:rPr>
+          <w:b/>
+          <w:color w:val="595959"/>
+        </w:rPr>
+        <w:t xml:space="preserve"> software Technologies Pvt. Ltd, Bengaluru, Karnataka.</w:t>
       </w:r>
       <w:r>
         <w:rPr>
@@ -1834,6 +1919,8 @@
           <w:t xml:space="preserve"> </w:t>
         </w:r>
       </w:hyperlink>
+      <w:bookmarkStart w:id="0" w:name="_GoBack"/>
+      <w:bookmarkEnd w:id="0"/>
     </w:p>
     <w:p>
       <w:pPr>
@@ -1857,7 +1944,39 @@
           <w:b/>
           <w:color w:val="595959"/>
         </w:rPr>
-        <w:t xml:space="preserve">Software Engineer, Sivasakthi Software Services Pvt. Ltd, Coimbatore, Tamilnadu. </w:t>
+        <w:t xml:space="preserve">Software Engineer, </w:t>
+      </w:r>
+      <w:proofErr w:type="spellStart"/>
+      <w:r>
+        <w:rPr>
+          <w:b/>
+          <w:color w:val="595959"/>
+        </w:rPr>
+        <w:t>Sivasakthi</w:t>
+      </w:r>
+      <w:proofErr w:type="spellEnd"/>
+      <w:r>
+        <w:rPr>
+          <w:b/>
+          <w:color w:val="595959"/>
+        </w:rPr>
+        <w:t xml:space="preserve"> Software Services Pvt. Ltd, Coimbatore, </w:t>
+      </w:r>
+      <w:proofErr w:type="spellStart"/>
+      <w:r>
+        <w:rPr>
+          <w:b/>
+          <w:color w:val="595959"/>
+        </w:rPr>
+        <w:t>Tamilnadu</w:t>
+      </w:r>
+      <w:proofErr w:type="spellEnd"/>
+      <w:r>
+        <w:rPr>
+          <w:b/>
+          <w:color w:val="595959"/>
+        </w:rPr>
+        <w:t xml:space="preserve">. </w:t>
       </w:r>
     </w:p>
     <w:p>
@@ -3748,7 +3867,23 @@
                 <w:color w:val="595959"/>
                 <w:sz w:val="20"/>
               </w:rPr>
-              <w:t xml:space="preserve">Dapper ORM &amp; Autofac </w:t>
+              <w:t xml:space="preserve">Dapper ORM &amp; </w:t>
+            </w:r>
+            <w:proofErr w:type="spellStart"/>
+            <w:r>
+              <w:rPr>
+                <w:color w:val="595959"/>
+                <w:sz w:val="20"/>
+              </w:rPr>
+              <w:t>Autofac</w:t>
+            </w:r>
+            <w:proofErr w:type="spellEnd"/>
+            <w:r>
+              <w:rPr>
+                <w:color w:val="595959"/>
+                <w:sz w:val="20"/>
+              </w:rPr>
+              <w:t xml:space="preserve"> </w:t>
             </w:r>
           </w:p>
           <w:p>
@@ -3966,13 +4101,23 @@
             </w:tcBorders>
           </w:tcPr>
           <w:p>
-            <w:r>
-              <w:rPr>
-                <w:b/>
-                <w:color w:val="595959"/>
-                <w:sz w:val="20"/>
-              </w:rPr>
-              <w:t xml:space="preserve">eKOT – POS </w:t>
+            <w:proofErr w:type="spellStart"/>
+            <w:r>
+              <w:rPr>
+                <w:b/>
+                <w:color w:val="595959"/>
+                <w:sz w:val="20"/>
+              </w:rPr>
+              <w:t>eKOT</w:t>
+            </w:r>
+            <w:proofErr w:type="spellEnd"/>
+            <w:r>
+              <w:rPr>
+                <w:b/>
+                <w:color w:val="595959"/>
+                <w:sz w:val="20"/>
+              </w:rPr>
+              <w:t xml:space="preserve"> – POS </w:t>
             </w:r>
           </w:p>
         </w:tc>
@@ -4148,7 +4293,23 @@
                 <w:color w:val="595959"/>
                 <w:sz w:val="20"/>
               </w:rPr>
-              <w:t xml:space="preserve">Dapper ORM &amp; Autofac &amp; Fluent Validation </w:t>
+              <w:t xml:space="preserve">Dapper ORM &amp; </w:t>
+            </w:r>
+            <w:proofErr w:type="spellStart"/>
+            <w:r>
+              <w:rPr>
+                <w:color w:val="595959"/>
+                <w:sz w:val="20"/>
+              </w:rPr>
+              <w:t>Autofac</w:t>
+            </w:r>
+            <w:proofErr w:type="spellEnd"/>
+            <w:r>
+              <w:rPr>
+                <w:color w:val="595959"/>
+                <w:sz w:val="20"/>
+              </w:rPr>
+              <w:t xml:space="preserve"> &amp; Fluent Validation </w:t>
             </w:r>
           </w:p>
           <w:p>
@@ -4521,7 +4682,23 @@
                 <w:color w:val="595959"/>
                 <w:sz w:val="20"/>
               </w:rPr>
-              <w:t xml:space="preserve">Dapper ORM &amp; Autofac </w:t>
+              <w:t xml:space="preserve">Dapper ORM &amp; </w:t>
+            </w:r>
+            <w:proofErr w:type="spellStart"/>
+            <w:r>
+              <w:rPr>
+                <w:color w:val="595959"/>
+                <w:sz w:val="20"/>
+              </w:rPr>
+              <w:t>Autofac</w:t>
+            </w:r>
+            <w:proofErr w:type="spellEnd"/>
+            <w:r>
+              <w:rPr>
+                <w:color w:val="595959"/>
+                <w:sz w:val="20"/>
+              </w:rPr>
+              <w:t xml:space="preserve"> </w:t>
             </w:r>
           </w:p>
           <w:p>
@@ -4923,7 +5100,23 @@
                 <w:color w:val="595959"/>
                 <w:sz w:val="20"/>
               </w:rPr>
-              <w:t xml:space="preserve">Dapper ORM &amp; Autofac </w:t>
+              <w:t xml:space="preserve">Dapper ORM &amp; </w:t>
+            </w:r>
+            <w:proofErr w:type="spellStart"/>
+            <w:r>
+              <w:rPr>
+                <w:color w:val="595959"/>
+                <w:sz w:val="20"/>
+              </w:rPr>
+              <w:t>Autofac</w:t>
+            </w:r>
+            <w:proofErr w:type="spellEnd"/>
+            <w:r>
+              <w:rPr>
+                <w:color w:val="595959"/>
+                <w:sz w:val="20"/>
+              </w:rPr>
+              <w:t xml:space="preserve"> </w:t>
             </w:r>
           </w:p>
           <w:p>
@@ -5309,7 +5502,23 @@
                 <w:color w:val="595959"/>
                 <w:sz w:val="20"/>
               </w:rPr>
-              <w:t xml:space="preserve">Dapper ORM &amp; Autofac &amp; Fluent Validation </w:t>
+              <w:t xml:space="preserve">Dapper ORM &amp; </w:t>
+            </w:r>
+            <w:proofErr w:type="spellStart"/>
+            <w:r>
+              <w:rPr>
+                <w:color w:val="595959"/>
+                <w:sz w:val="20"/>
+              </w:rPr>
+              <w:t>Autofac</w:t>
+            </w:r>
+            <w:proofErr w:type="spellEnd"/>
+            <w:r>
+              <w:rPr>
+                <w:color w:val="595959"/>
+                <w:sz w:val="20"/>
+              </w:rPr>
+              <w:t xml:space="preserve"> &amp; Fluent Validation </w:t>
             </w:r>
           </w:p>
           <w:p>
@@ -6617,13 +6826,17 @@
           <w:color w:val="595959"/>
           <w:sz w:val="20"/>
         </w:rPr>
+        <w:lastRenderedPageBreak/>
         <w:t xml:space="preserve"> </w:t>
       </w:r>
     </w:p>
     <w:sectPr>
-      <w:footerReference w:type="even" r:id="rId18"/>
-      <w:footerReference w:type="default" r:id="rId19"/>
-      <w:footerReference w:type="first" r:id="rId20"/>
+      <w:headerReference w:type="even" r:id="rId18"/>
+      <w:headerReference w:type="default" r:id="rId19"/>
+      <w:footerReference w:type="even" r:id="rId20"/>
+      <w:footerReference w:type="default" r:id="rId21"/>
+      <w:headerReference w:type="first" r:id="rId22"/>
+      <w:footerReference w:type="first" r:id="rId23"/>
       <w:pgSz w:w="11906" w:h="16838" w:code="9"/>
       <w:pgMar w:top="760" w:right="1033" w:bottom="717" w:left="1080" w:header="720" w:footer="717" w:gutter="0"/>
       <w:cols w:space="720"/>
@@ -7019,6 +7232,36 @@
     </w:p>
   </w:footnote>
 </w:footnotes>
+</file>
+
+<file path=word/header1.xml><?xml version="1.0" encoding="utf-8"?>
+<w:hdr xmlns:wpc="http://schemas.microsoft.com/office/word/2010/wordprocessingCanvas" xmlns:cx="http://schemas.microsoft.com/office/drawing/2014/chartex" xmlns:cx1="http://schemas.microsoft.com/office/drawing/2015/9/8/chartex" xmlns:cx2="http://schemas.microsoft.com/office/drawing/2015/10/21/chartex" xmlns:cx3="http://schemas.microsoft.com/office/drawing/2016/5/9/chartex" xmlns:cx4="http://schemas.microsoft.com/office/drawing/2016/5/10/chartex" xmlns:cx5="http://schemas.microsoft.com/office/drawing/2016/5/11/chartex" xmlns:cx6="http://schemas.microsoft.com/office/drawing/2016/5/12/chartex" xmlns:cx7="http://schemas.microsoft.com/office/drawing/2016/5/13/chartex" xmlns:cx8="http://schemas.microsoft.com/office/drawing/2016/5/14/chartex" xmlns:mc="http://schemas.openxmlformats.org/markup-compatibility/2006" xmlns:aink="http://schemas.microsoft.com/office/drawing/2016/ink" xmlns:am3d="http://schemas.microsoft.com/office/drawing/2017/model3d" xmlns:o="urn:schemas-microsoft-com:office:office" xmlns:r="http://schemas.openxmlformats.org/officeDocument/2006/relationships" xmlns:m="http://schemas.openxmlformats.org/officeDocument/2006/math" xmlns:v="urn:schemas-microsoft-com:vml" xmlns:wp14="http://schemas.microsoft.com/office/word/2010/wordprocessingDrawing" xmlns:wp="http://schemas.openxmlformats.org/drawingml/2006/wordprocessingDrawing" xmlns:w10="urn:schemas-microsoft-com:office:word" xmlns:w="http://schemas.openxmlformats.org/wordprocessingml/2006/main" xmlns:w14="http://schemas.microsoft.com/office/word/2010/wordml" xmlns:w15="http://schemas.microsoft.com/office/word/2012/wordml" xmlns:w16cid="http://schemas.microsoft.com/office/word/2016/wordml/cid" xmlns:w16se="http://schemas.microsoft.com/office/word/2015/wordml/symex" xmlns:wpg="http://schemas.microsoft.com/office/word/2010/wordprocessingGroup" xmlns:wpi="http://schemas.microsoft.com/office/word/2010/wordprocessingInk" xmlns:wne="http://schemas.microsoft.com/office/word/2006/wordml" xmlns:wps="http://schemas.microsoft.com/office/word/2010/wordprocessingShape" mc:Ignorable="w14 w15 w16se w16cid wp14">
+  <w:p>
+    <w:pPr>
+      <w:pStyle w:val="Header"/>
+    </w:pPr>
+  </w:p>
+</w:hdr>
+</file>
+
+<file path=word/header2.xml><?xml version="1.0" encoding="utf-8"?>
+<w:hdr xmlns:wpc="http://schemas.microsoft.com/office/word/2010/wordprocessingCanvas" xmlns:cx="http://schemas.microsoft.com/office/drawing/2014/chartex" xmlns:cx1="http://schemas.microsoft.com/office/drawing/2015/9/8/chartex" xmlns:cx2="http://schemas.microsoft.com/office/drawing/2015/10/21/chartex" xmlns:cx3="http://schemas.microsoft.com/office/drawing/2016/5/9/chartex" xmlns:cx4="http://schemas.microsoft.com/office/drawing/2016/5/10/chartex" xmlns:cx5="http://schemas.microsoft.com/office/drawing/2016/5/11/chartex" xmlns:cx6="http://schemas.microsoft.com/office/drawing/2016/5/12/chartex" xmlns:cx7="http://schemas.microsoft.com/office/drawing/2016/5/13/chartex" xmlns:cx8="http://schemas.microsoft.com/office/drawing/2016/5/14/chartex" xmlns:mc="http://schemas.openxmlformats.org/markup-compatibility/2006" xmlns:aink="http://schemas.microsoft.com/office/drawing/2016/ink" xmlns:am3d="http://schemas.microsoft.com/office/drawing/2017/model3d" xmlns:o="urn:schemas-microsoft-com:office:office" xmlns:r="http://schemas.openxmlformats.org/officeDocument/2006/relationships" xmlns:m="http://schemas.openxmlformats.org/officeDocument/2006/math" xmlns:v="urn:schemas-microsoft-com:vml" xmlns:wp14="http://schemas.microsoft.com/office/word/2010/wordprocessingDrawing" xmlns:wp="http://schemas.openxmlformats.org/drawingml/2006/wordprocessingDrawing" xmlns:w10="urn:schemas-microsoft-com:office:word" xmlns:w="http://schemas.openxmlformats.org/wordprocessingml/2006/main" xmlns:w14="http://schemas.microsoft.com/office/word/2010/wordml" xmlns:w15="http://schemas.microsoft.com/office/word/2012/wordml" xmlns:w16cid="http://schemas.microsoft.com/office/word/2016/wordml/cid" xmlns:w16se="http://schemas.microsoft.com/office/word/2015/wordml/symex" xmlns:wpg="http://schemas.microsoft.com/office/word/2010/wordprocessingGroup" xmlns:wpi="http://schemas.microsoft.com/office/word/2010/wordprocessingInk" xmlns:wne="http://schemas.microsoft.com/office/word/2006/wordml" xmlns:wps="http://schemas.microsoft.com/office/word/2010/wordprocessingShape" mc:Ignorable="w14 w15 w16se w16cid wp14">
+  <w:p>
+    <w:pPr>
+      <w:pStyle w:val="Header"/>
+    </w:pPr>
+  </w:p>
+</w:hdr>
+</file>
+
+<file path=word/header3.xml><?xml version="1.0" encoding="utf-8"?>
+<w:hdr xmlns:wpc="http://schemas.microsoft.com/office/word/2010/wordprocessingCanvas" xmlns:cx="http://schemas.microsoft.com/office/drawing/2014/chartex" xmlns:cx1="http://schemas.microsoft.com/office/drawing/2015/9/8/chartex" xmlns:cx2="http://schemas.microsoft.com/office/drawing/2015/10/21/chartex" xmlns:cx3="http://schemas.microsoft.com/office/drawing/2016/5/9/chartex" xmlns:cx4="http://schemas.microsoft.com/office/drawing/2016/5/10/chartex" xmlns:cx5="http://schemas.microsoft.com/office/drawing/2016/5/11/chartex" xmlns:cx6="http://schemas.microsoft.com/office/drawing/2016/5/12/chartex" xmlns:cx7="http://schemas.microsoft.com/office/drawing/2016/5/13/chartex" xmlns:cx8="http://schemas.microsoft.com/office/drawing/2016/5/14/chartex" xmlns:mc="http://schemas.openxmlformats.org/markup-compatibility/2006" xmlns:aink="http://schemas.microsoft.com/office/drawing/2016/ink" xmlns:am3d="http://schemas.microsoft.com/office/drawing/2017/model3d" xmlns:o="urn:schemas-microsoft-com:office:office" xmlns:r="http://schemas.openxmlformats.org/officeDocument/2006/relationships" xmlns:m="http://schemas.openxmlformats.org/officeDocument/2006/math" xmlns:v="urn:schemas-microsoft-com:vml" xmlns:wp14="http://schemas.microsoft.com/office/word/2010/wordprocessingDrawing" xmlns:wp="http://schemas.openxmlformats.org/drawingml/2006/wordprocessingDrawing" xmlns:w10="urn:schemas-microsoft-com:office:word" xmlns:w="http://schemas.openxmlformats.org/wordprocessingml/2006/main" xmlns:w14="http://schemas.microsoft.com/office/word/2010/wordml" xmlns:w15="http://schemas.microsoft.com/office/word/2012/wordml" xmlns:w16cid="http://schemas.microsoft.com/office/word/2016/wordml/cid" xmlns:w16se="http://schemas.microsoft.com/office/word/2015/wordml/symex" xmlns:wpg="http://schemas.microsoft.com/office/word/2010/wordprocessingGroup" xmlns:wpi="http://schemas.microsoft.com/office/word/2010/wordprocessingInk" xmlns:wne="http://schemas.microsoft.com/office/word/2006/wordml" xmlns:wps="http://schemas.microsoft.com/office/word/2010/wordprocessingShape" mc:Ignorable="w14 w15 w16se w16cid wp14">
+  <w:p>
+    <w:pPr>
+      <w:pStyle w:val="Header"/>
+    </w:pPr>
+  </w:p>
+</w:hdr>
 </file>
 
 <file path=word/styles.xml><?xml version="1.0" encoding="utf-8"?>
@@ -7890,7 +8133,7 @@
 </file>
 
 <file path=customXml/itemProps1.xml><?xml version="1.0" encoding="utf-8"?>
-<ds:datastoreItem xmlns:ds="http://schemas.openxmlformats.org/officeDocument/2006/customXml" ds:itemID="{DD2973A2-F2FF-49D3-98FA-C67E1DB120E2}">
+<ds:datastoreItem xmlns:ds="http://schemas.openxmlformats.org/officeDocument/2006/customXml" ds:itemID="{4D0E6E42-46B7-4D5C-B8C4-E3A89EA49B42}">
   <ds:schemaRefs>
     <ds:schemaRef ds:uri="http://schemas.openxmlformats.org/officeDocument/2006/bibliography"/>
   </ds:schemaRefs>
